--- a/homeworks/A14365/A14365-野奔-S1班级个人总结.docx
+++ b/homeworks/A14365/A14365-野奔-S1班级个人总结.docx
@@ -48,7 +48,6 @@
       <w:r>
         <w:t>，一脸</w:t>
       </w:r>
-      <w:proofErr w:type="gramStart"/>
       <w:r>
         <w:rPr>
           <w:rFonts w:hint="eastAsia"/>
@@ -56,11 +55,7 @@
         <w:t>懵逼</w:t>
       </w:r>
       <w:r>
-        <w:t>后</w:t>
-      </w:r>
-      <w:proofErr w:type="gramEnd"/>
-      <w:r>
-        <w:t>选择放弃？</w:t>
+        <w:t>后选择放弃？</w:t>
       </w:r>
     </w:p>
     <w:p>
@@ -71,13 +66,8 @@
         <w:t>因为</w:t>
       </w:r>
       <w:r>
-        <w:t>，你没有来</w:t>
-      </w:r>
-      <w:proofErr w:type="gramStart"/>
-      <w:r>
-        <w:t>郭</w:t>
-      </w:r>
-      <w:proofErr w:type="gramEnd"/>
+        <w:t>，你没有来郭</w:t>
+      </w:r>
       <w:r>
         <w:rPr>
           <w:rFonts w:hint="eastAsia"/>
@@ -118,7 +108,6 @@
       </w:r>
     </w:p>
     <w:p>
-      <w:proofErr w:type="gramStart"/>
       <w:r>
         <w:rPr>
           <w:rFonts w:hint="eastAsia"/>
@@ -126,11 +115,7 @@
         <w:t>秉承</w:t>
       </w:r>
       <w:r>
-        <w:t>着</w:t>
-      </w:r>
-      <w:proofErr w:type="gramEnd"/>
-      <w:r>
-        <w:t>最小难度原则，</w:t>
+        <w:t>着最小难度原则，</w:t>
       </w:r>
       <w:r>
         <w:rPr>
@@ -267,7 +252,19 @@
         <w:t>一定要</w:t>
       </w:r>
       <w:r>
-        <w:t>认真学）</w:t>
+        <w:t>认真学</w:t>
+      </w:r>
+      <w:r>
+        <w:rPr>
+          <w:rFonts w:hint="eastAsia"/>
+        </w:rPr>
+        <w:t>，写</w:t>
+      </w:r>
+      <w:r>
+        <w:t>程序的时候就知道多有用了，在各种函数中来来回回用，不知道这，连错在哪都不知道额</w:t>
+      </w:r>
+      <w:r>
+        <w:t>）</w:t>
       </w:r>
     </w:p>
     <w:p>
@@ -292,7 +289,13 @@
         <w:rPr>
           <w:rFonts w:hint="eastAsia"/>
         </w:rPr>
-        <w:t>（单一职责</w:t>
+        <w:t>：</w:t>
+      </w:r>
+      <w:r>
+        <w:rPr>
+          <w:rFonts w:hint="eastAsia"/>
+        </w:rPr>
+        <w:t>单一职责</w:t>
       </w:r>
       <w:r>
         <w:t>原则和</w:t>
@@ -304,21 +307,34 @@
         <w:t>D</w:t>
       </w:r>
       <w:r>
-        <w:t>on</w:t>
-      </w:r>
-      <w:proofErr w:type="gramStart"/>
-      <w:r>
-        <w:t>’</w:t>
-      </w:r>
-      <w:proofErr w:type="gramEnd"/>
-      <w:r>
-        <w:t>t Repeat Yourself</w:t>
-      </w:r>
-      <w:r>
-        <w:rPr>
-          <w:rFonts w:hint="eastAsia"/>
-        </w:rPr>
-        <w:t>）</w:t>
+        <w:t>on’t Repeat Yourself</w:t>
+      </w:r>
+      <w:r>
+        <w:rPr>
+          <w:rFonts w:hint="eastAsia"/>
+        </w:rPr>
+        <w:t>。</w:t>
+      </w:r>
+      <w:r>
+        <w:t>（</w:t>
+      </w:r>
+      <w:r>
+        <w:rPr>
+          <w:rFonts w:hint="eastAsia"/>
+        </w:rPr>
+        <w:t>保证</w:t>
+      </w:r>
+      <w:r>
+        <w:t>里能有条理的写出</w:t>
+      </w:r>
+      <w:r>
+        <w:rPr>
+          <w:rFonts w:hint="eastAsia"/>
+        </w:rPr>
+        <w:t>简洁</w:t>
+      </w:r>
+      <w:r>
+        <w:t>程序）</w:t>
       </w:r>
     </w:p>
     <w:p>
@@ -370,19 +386,15 @@
       <w:r>
         <w:t>、</w:t>
       </w:r>
-      <w:proofErr w:type="spellStart"/>
       <w:r>
         <w:t>Git</w:t>
       </w:r>
-      <w:proofErr w:type="spellEnd"/>
       <w:r>
         <w:t>、</w:t>
       </w:r>
-      <w:proofErr w:type="spellStart"/>
       <w:r>
         <w:t>GitHub</w:t>
       </w:r>
-      <w:proofErr w:type="spellEnd"/>
       <w:r>
         <w:t>这些编程</w:t>
       </w:r>
@@ -393,15 +405,7 @@
         <w:t>界</w:t>
       </w:r>
       <w:r>
-        <w:t>看似高端的东</w:t>
-      </w:r>
-      <w:proofErr w:type="gramStart"/>
-      <w:r>
-        <w:t>东</w:t>
-      </w:r>
-      <w:proofErr w:type="gramEnd"/>
-      <w:r>
-        <w:t>也统统</w:t>
+        <w:t>看似高端的东东也统统</w:t>
       </w:r>
       <w:r>
         <w:rPr>
@@ -434,105 +438,298 @@
     </w:p>
     <w:p>
       <w:pPr>
-        <w:rPr>
-          <w:rFonts w:hint="eastAsia"/>
-        </w:rPr>
-      </w:pPr>
-      <w:r>
-        <w:rPr>
-          <w:rFonts w:hint="eastAsia"/>
-        </w:rPr>
-        <w:t>如果</w:t>
-      </w:r>
-      <w:r>
-        <w:t>你乐于折腾，那更好了，</w:t>
-      </w:r>
-      <w:r>
-        <w:t>python</w:t>
-      </w:r>
-      <w:r>
-        <w:t>有各种各样的库，为你打开新世界</w:t>
-      </w:r>
-      <w:r>
-        <w:rPr>
-          <w:rFonts w:hint="eastAsia"/>
-        </w:rPr>
-        <w:t>的</w:t>
-      </w:r>
-      <w:r>
-        <w:t>大门。</w:t>
-      </w:r>
-    </w:p>
-    <w:p>
-      <w:r>
-        <w:rPr>
-          <w:rFonts w:hint="eastAsia"/>
-        </w:rPr>
-        <w:t>我</w:t>
-      </w:r>
-      <w:r>
-        <w:t>会告诉你，我们班好多人玩乌龟都</w:t>
-      </w:r>
-      <w:r>
-        <w:rPr>
-          <w:rFonts w:hint="eastAsia"/>
-        </w:rPr>
-        <w:t>玩</w:t>
-      </w:r>
-      <w:r>
-        <w:t>的好开心吗？</w:t>
-      </w:r>
-    </w:p>
-    <w:p/>
-    <w:p>
-      <w:r>
-        <w:rPr>
-          <w:rFonts w:hint="eastAsia"/>
-        </w:rPr>
-        <w:t>什么</w:t>
-      </w:r>
-      <w:r>
-        <w:t>？这些还不够？</w:t>
-      </w:r>
-    </w:p>
-    <w:p>
-      <w:pPr>
-        <w:rPr>
-          <w:rFonts w:hint="eastAsia"/>
-        </w:rPr>
-      </w:pPr>
-      <w:r>
-        <w:rPr>
-          <w:rFonts w:hint="eastAsia"/>
-        </w:rPr>
-        <w:t>那就</w:t>
-      </w:r>
-      <w:r>
-        <w:t>来</w:t>
-      </w:r>
-      <w:r>
-        <w:rPr>
-          <w:rFonts w:hint="eastAsia"/>
-        </w:rPr>
-        <w:t>编程</w:t>
-      </w:r>
-      <w:r>
-        <w:t>班</w:t>
-      </w:r>
-      <w:r>
-        <w:t>-section2</w:t>
-      </w:r>
-      <w:r>
-        <w:rPr>
-          <w:rFonts w:hint="eastAsia"/>
-        </w:rPr>
-        <w:t>吧！</w:t>
-      </w:r>
+        <w:pStyle w:val="a3"/>
+        <w:ind w:left="360" w:firstLineChars="0" w:firstLine="0"/>
+        <w:rPr>
+          <w:rFonts w:hint="eastAsia"/>
+        </w:rPr>
+      </w:pPr>
       <w:bookmarkStart w:id="0" w:name="_GoBack"/>
       <w:bookmarkEnd w:id="0"/>
     </w:p>
+    <w:p>
+      <w:r>
+        <w:rPr>
+          <w:rFonts w:hint="eastAsia"/>
+        </w:rPr>
+        <w:t>如果</w:t>
+      </w:r>
+      <w:r>
+        <w:t>你乐于折腾，那更好了，</w:t>
+      </w:r>
+      <w:r>
+        <w:t>python</w:t>
+      </w:r>
+      <w:r>
+        <w:t>有各种各样的库，为你打开新世界</w:t>
+      </w:r>
+      <w:r>
+        <w:rPr>
+          <w:rFonts w:hint="eastAsia"/>
+        </w:rPr>
+        <w:t>的</w:t>
+      </w:r>
+      <w:r>
+        <w:t>大门。</w:t>
+      </w:r>
+    </w:p>
+    <w:p>
+      <w:r>
+        <w:rPr>
+          <w:rFonts w:hint="eastAsia"/>
+        </w:rPr>
+        <w:t>我</w:t>
+      </w:r>
+      <w:r>
+        <w:t>会告诉你，我们班好多人玩乌龟都</w:t>
+      </w:r>
+      <w:r>
+        <w:rPr>
+          <w:rFonts w:hint="eastAsia"/>
+        </w:rPr>
+        <w:t>玩</w:t>
+      </w:r>
+      <w:r>
+        <w:t>的好开心吗？</w:t>
+      </w:r>
+    </w:p>
     <w:p/>
+    <w:p>
+      <w:r>
+        <w:rPr>
+          <w:rFonts w:hint="eastAsia"/>
+        </w:rPr>
+        <w:t>什么</w:t>
+      </w:r>
+      <w:r>
+        <w:t>？这些还不够？</w:t>
+      </w:r>
+    </w:p>
+    <w:p>
+      <w:r>
+        <w:rPr>
+          <w:rFonts w:hint="eastAsia"/>
+        </w:rPr>
+        <w:t>那就</w:t>
+      </w:r>
+      <w:r>
+        <w:t>来</w:t>
+      </w:r>
+      <w:r>
+        <w:rPr>
+          <w:rFonts w:hint="eastAsia"/>
+        </w:rPr>
+        <w:t>编程</w:t>
+      </w:r>
+      <w:r>
+        <w:t>班</w:t>
+      </w:r>
+      <w:r>
+        <w:t>-section2</w:t>
+      </w:r>
+      <w:r>
+        <w:rPr>
+          <w:rFonts w:hint="eastAsia"/>
+        </w:rPr>
+        <w:t>吧！</w:t>
+      </w:r>
+    </w:p>
     <w:p/>
+    <w:p>
+      <w:pPr>
+        <w:pStyle w:val="a3"/>
+        <w:numPr>
+          <w:ilvl w:val="0"/>
+          <w:numId w:val="1"/>
+        </w:numPr>
+        <w:ind w:firstLineChars="0"/>
+      </w:pPr>
+      <w:r>
+        <w:rPr>
+          <w:rFonts w:hint="eastAsia"/>
+        </w:rPr>
+        <w:t>个人</w:t>
+      </w:r>
+      <w:r>
+        <w:t>感受</w:t>
+      </w:r>
+    </w:p>
+    <w:p>
+      <w:r>
+        <w:rPr>
+          <w:rFonts w:hint="eastAsia"/>
+        </w:rPr>
+        <w:t>首先</w:t>
+      </w:r>
+      <w:r>
+        <w:t>学到了不少知识，关于</w:t>
+      </w:r>
+      <w:r>
+        <w:rPr>
+          <w:rFonts w:hint="eastAsia"/>
+        </w:rPr>
+        <w:t>编程方面</w:t>
+      </w:r>
+      <w:r>
+        <w:t>的就不展开了。</w:t>
+      </w:r>
+    </w:p>
+    <w:p>
+      <w:r>
+        <w:rPr>
+          <w:rFonts w:hint="eastAsia"/>
+        </w:rPr>
+        <w:t>说一说</w:t>
+      </w:r>
+      <w:r>
+        <w:t>关于学习的吧。三板斧：</w:t>
+      </w:r>
+      <w:r>
+        <w:rPr>
+          <w:rFonts w:hint="eastAsia"/>
+        </w:rPr>
+        <w:t>在练习中</w:t>
+      </w:r>
+      <w:r>
+        <w:t>学习，通过教</w:t>
+      </w:r>
+      <w:r>
+        <w:rPr>
+          <w:rFonts w:hint="eastAsia"/>
+        </w:rPr>
+        <w:t>会</w:t>
+      </w:r>
+      <w:r>
+        <w:t>同学来加深，通过复盘来总结反思。</w:t>
+      </w:r>
+    </w:p>
+    <w:p>
+      <w:r>
+        <w:rPr>
+          <w:rFonts w:hint="eastAsia"/>
+        </w:rPr>
+        <w:t>其实</w:t>
+      </w:r>
+      <w:r>
+        <w:t>，这个方法不止可以用于编程，也可以用于很多其他方面，比如学习</w:t>
+      </w:r>
+      <w:r>
+        <w:rPr>
+          <w:rFonts w:hint="eastAsia"/>
+        </w:rPr>
+        <w:t>英语</w:t>
+      </w:r>
+      <w:r>
+        <w:t>或者其他的一项技能。</w:t>
+      </w:r>
+    </w:p>
+    <w:p/>
+    <w:p>
+      <w:pPr>
+        <w:pStyle w:val="a3"/>
+        <w:numPr>
+          <w:ilvl w:val="0"/>
+          <w:numId w:val="1"/>
+        </w:numPr>
+        <w:ind w:firstLineChars="0"/>
+      </w:pPr>
+      <w:r>
+        <w:rPr>
+          <w:rFonts w:hint="eastAsia"/>
+        </w:rPr>
+        <w:t>反思</w:t>
+      </w:r>
+    </w:p>
+    <w:p>
+      <w:r>
+        <w:rPr>
+          <w:rFonts w:hint="eastAsia"/>
+        </w:rPr>
+        <w:t>这次</w:t>
+      </w:r>
+      <w:r>
+        <w:t>编程课做的不够好的地方</w:t>
+      </w:r>
+      <w:r>
+        <w:rPr>
+          <w:rFonts w:hint="eastAsia"/>
+        </w:rPr>
+        <w:t>是</w:t>
+      </w:r>
+      <w:r>
+        <w:t>，好高骛远，在数据结构方面没有掌握扎实，导致后面大作业的时候需要反复的查找各种数据结构的特点和用法</w:t>
+      </w:r>
+      <w:r>
+        <w:rPr>
+          <w:rFonts w:hint="eastAsia"/>
+        </w:rPr>
+        <w:t>，</w:t>
+      </w:r>
+      <w:r>
+        <w:t>做了很多重复性工作，当然通过这些工作我对知识的掌握更加</w:t>
+      </w:r>
+      <w:r>
+        <w:rPr>
+          <w:rFonts w:hint="eastAsia"/>
+        </w:rPr>
+        <w:t>扎实</w:t>
+      </w:r>
+      <w:r>
+        <w:t>了，可</w:t>
+      </w:r>
+      <w:r>
+        <w:rPr>
+          <w:rFonts w:hint="eastAsia"/>
+        </w:rPr>
+        <w:t>这些如果</w:t>
+      </w:r>
+      <w:r>
+        <w:t>在学习的时候多复习两边，其实原本就可以避免的。</w:t>
+      </w:r>
+    </w:p>
+    <w:p>
+      <w:pPr>
+        <w:rPr>
+          <w:rFonts w:hint="eastAsia"/>
+        </w:rPr>
+      </w:pPr>
+      <w:r>
+        <w:rPr>
+          <w:rFonts w:hint="eastAsia"/>
+        </w:rPr>
+        <w:t>同时</w:t>
+      </w:r>
+      <w:r>
+        <w:t>，也深刻</w:t>
+      </w:r>
+      <w:r>
+        <w:rPr>
+          <w:rFonts w:hint="eastAsia"/>
+        </w:rPr>
+        <w:t>地</w:t>
+      </w:r>
+      <w:r>
+        <w:t>体会到</w:t>
+      </w:r>
+      <w:r>
+        <w:rPr>
+          <w:rFonts w:hint="eastAsia"/>
+        </w:rPr>
+        <w:t>，</w:t>
+      </w:r>
+      <w:r>
+        <w:t>只有用的时候才能激发出最大的潜力学东西。平时</w:t>
+      </w:r>
+      <w:r>
+        <w:rPr>
+          <w:rFonts w:hint="eastAsia"/>
+        </w:rPr>
+        <w:t>，</w:t>
+      </w:r>
+      <w:r>
+        <w:t>把那些知识点掌握的再扎实，记得再熟悉，也不如用一次。</w:t>
+      </w:r>
+    </w:p>
     <w:p/>
     <w:sectPr>
       <w:pgSz w:w="11906" w:h="16838"/>
@@ -542,6 +739,44 @@
     </w:sectPr>
   </w:body>
 </w:document>
+</file>
+
+<file path=word/endnotes.xml><?xml version="1.0" encoding="utf-8"?>
+<w:endnotes xmlns:wpc="http://schemas.microsoft.com/office/word/2010/wordprocessingCanvas" xmlns:mc="http://schemas.openxmlformats.org/markup-compatibility/2006" xmlns:o="urn:schemas-microsoft-com:office:office" xmlns:r="http://schemas.openxmlformats.org/officeDocument/2006/relationships" xmlns:m="http://schemas.openxmlformats.org/officeDocument/2006/math" xmlns:v="urn:schemas-microsoft-com:vml" xmlns:wp14="http://schemas.microsoft.com/office/word/2010/wordprocessingDrawing" xmlns:wp="http://schemas.openxmlformats.org/drawingml/2006/wordprocessingDrawing" xmlns:w10="urn:schemas-microsoft-com:office:word" xmlns:w="http://schemas.openxmlformats.org/wordprocessingml/2006/main" xmlns:w14="http://schemas.microsoft.com/office/word/2010/wordml" xmlns:w15="http://schemas.microsoft.com/office/word/2012/wordml" xmlns:wpg="http://schemas.microsoft.com/office/word/2010/wordprocessingGroup" xmlns:wpi="http://schemas.microsoft.com/office/word/2010/wordprocessingInk" xmlns:wne="http://schemas.microsoft.com/office/word/2006/wordml" xmlns:wps="http://schemas.microsoft.com/office/word/2010/wordprocessingShape" mc:Ignorable="w14 w15 wp14">
+  <w:endnote w:type="separator" w:id="-1">
+    <w:p>
+      <w:r>
+        <w:separator/>
+      </w:r>
+    </w:p>
+  </w:endnote>
+  <w:endnote w:type="continuationSeparator" w:id="0">
+    <w:p>
+      <w:r>
+        <w:continuationSeparator/>
+      </w:r>
+    </w:p>
+  </w:endnote>
+</w:endnotes>
+</file>
+
+<file path=word/footnotes.xml><?xml version="1.0" encoding="utf-8"?>
+<w:footnotes xmlns:wpc="http://schemas.microsoft.com/office/word/2010/wordprocessingCanvas" xmlns:mc="http://schemas.openxmlformats.org/markup-compatibility/2006" xmlns:o="urn:schemas-microsoft-com:office:office" xmlns:r="http://schemas.openxmlformats.org/officeDocument/2006/relationships" xmlns:m="http://schemas.openxmlformats.org/officeDocument/2006/math" xmlns:v="urn:schemas-microsoft-com:vml" xmlns:wp14="http://schemas.microsoft.com/office/word/2010/wordprocessingDrawing" xmlns:wp="http://schemas.openxmlformats.org/drawingml/2006/wordprocessingDrawing" xmlns:w10="urn:schemas-microsoft-com:office:word" xmlns:w="http://schemas.openxmlformats.org/wordprocessingml/2006/main" xmlns:w14="http://schemas.microsoft.com/office/word/2010/wordml" xmlns:w15="http://schemas.microsoft.com/office/word/2012/wordml" xmlns:wpg="http://schemas.microsoft.com/office/word/2010/wordprocessingGroup" xmlns:wpi="http://schemas.microsoft.com/office/word/2010/wordprocessingInk" xmlns:wne="http://schemas.microsoft.com/office/word/2006/wordml" xmlns:wps="http://schemas.microsoft.com/office/word/2010/wordprocessingShape" mc:Ignorable="w14 w15 wp14">
+  <w:footnote w:type="separator" w:id="-1">
+    <w:p>
+      <w:r>
+        <w:separator/>
+      </w:r>
+    </w:p>
+  </w:footnote>
+  <w:footnote w:type="continuationSeparator" w:id="0">
+    <w:p>
+      <w:r>
+        <w:continuationSeparator/>
+      </w:r>
+    </w:p>
+  </w:footnote>
+</w:footnotes>
 </file>
 
 <file path=word/numbering.xml><?xml version="1.0" encoding="utf-8"?>
@@ -638,11 +873,11 @@
   <w:abstractNum w:abstractNumId="1">
     <w:nsid w:val="42044707"/>
     <w:multiLevelType w:val="hybridMultilevel"/>
-    <w:tmpl w:val="4D62FFE0"/>
-    <w:lvl w:ilvl="0" w:tplc="C636895E">
+    <w:tmpl w:val="47FE6B10"/>
+    <w:lvl w:ilvl="0" w:tplc="04090011">
       <w:start w:val="1"/>
       <w:numFmt w:val="decimal"/>
-      <w:lvlText w:val="%1."/>
+      <w:lvlText w:val="%1)"/>
       <w:lvlJc w:val="left"/>
       <w:pPr>
         <w:ind w:left="360" w:hanging="360"/>
@@ -1165,6 +1400,71 @@
       <w:ind w:firstLineChars="200" w:firstLine="420"/>
     </w:pPr>
   </w:style>
+  <w:style w:type="paragraph" w:styleId="a4">
+    <w:name w:val="header"/>
+    <w:basedOn w:val="a"/>
+    <w:link w:val="Char"/>
+    <w:uiPriority w:val="99"/>
+    <w:unhideWhenUsed/>
+    <w:rsid w:val="004F0E8F"/>
+    <w:pPr>
+      <w:pBdr>
+        <w:bottom w:val="single" w:sz="6" w:space="1" w:color="auto"/>
+      </w:pBdr>
+      <w:tabs>
+        <w:tab w:val="center" w:pos="4153"/>
+        <w:tab w:val="right" w:pos="8306"/>
+      </w:tabs>
+      <w:snapToGrid w:val="0"/>
+      <w:jc w:val="center"/>
+    </w:pPr>
+    <w:rPr>
+      <w:sz w:val="18"/>
+      <w:szCs w:val="18"/>
+    </w:rPr>
+  </w:style>
+  <w:style w:type="character" w:customStyle="1" w:styleId="Char">
+    <w:name w:val="页眉 Char"/>
+    <w:basedOn w:val="a0"/>
+    <w:link w:val="a4"/>
+    <w:uiPriority w:val="99"/>
+    <w:rsid w:val="004F0E8F"/>
+    <w:rPr>
+      <w:sz w:val="18"/>
+      <w:szCs w:val="18"/>
+    </w:rPr>
+  </w:style>
+  <w:style w:type="paragraph" w:styleId="a5">
+    <w:name w:val="footer"/>
+    <w:basedOn w:val="a"/>
+    <w:link w:val="Char0"/>
+    <w:uiPriority w:val="99"/>
+    <w:unhideWhenUsed/>
+    <w:rsid w:val="004F0E8F"/>
+    <w:pPr>
+      <w:tabs>
+        <w:tab w:val="center" w:pos="4153"/>
+        <w:tab w:val="right" w:pos="8306"/>
+      </w:tabs>
+      <w:snapToGrid w:val="0"/>
+      <w:jc w:val="left"/>
+    </w:pPr>
+    <w:rPr>
+      <w:sz w:val="18"/>
+      <w:szCs w:val="18"/>
+    </w:rPr>
+  </w:style>
+  <w:style w:type="character" w:customStyle="1" w:styleId="Char0">
+    <w:name w:val="页脚 Char"/>
+    <w:basedOn w:val="a0"/>
+    <w:link w:val="a5"/>
+    <w:uiPriority w:val="99"/>
+    <w:rsid w:val="004F0E8F"/>
+    <w:rPr>
+      <w:sz w:val="18"/>
+      <w:szCs w:val="18"/>
+    </w:rPr>
+  </w:style>
 </w:styles>
 </file>
 

--- a/homeworks/A14365/A14365-野奔-S1班级个人总结.docx
+++ b/homeworks/A14365/A14365-野奔-S1班级个人总结.docx
@@ -440,12 +440,7 @@
       <w:pPr>
         <w:pStyle w:val="a3"/>
         <w:ind w:left="360" w:firstLineChars="0" w:firstLine="0"/>
-        <w:rPr>
-          <w:rFonts w:hint="eastAsia"/>
-        </w:rPr>
-      </w:pPr>
-      <w:bookmarkStart w:id="0" w:name="_GoBack"/>
-      <w:bookmarkEnd w:id="0"/>
+      </w:pPr>
     </w:p>
     <w:p>
       <w:r>
@@ -562,7 +557,19 @@
         <w:t>首先</w:t>
       </w:r>
       <w:r>
-        <w:t>学到了不少知识，关于</w:t>
+        <w:t>学到了不少知识，</w:t>
+      </w:r>
+      <w:r>
+        <w:rPr>
+          <w:rFonts w:hint="eastAsia"/>
+        </w:rPr>
+        <w:t>相当于接触到了一个新的领域，</w:t>
+      </w:r>
+      <w:r>
+        <w:t>也掌握了这个领域的一些思考方式，</w:t>
+      </w:r>
+      <w:r>
+        <w:t>关于</w:t>
       </w:r>
       <w:r>
         <w:rPr>
@@ -637,10 +644,176 @@
         <w:rPr>
           <w:rFonts w:hint="eastAsia"/>
         </w:rPr>
+        <w:t>课程建议</w:t>
+      </w:r>
+    </w:p>
+    <w:p/>
+    <w:p>
+      <w:r>
+        <w:rPr>
+          <w:rFonts w:hint="eastAsia"/>
+        </w:rPr>
+        <w:t>对于</w:t>
+      </w:r>
+      <w:r>
+        <w:t>，基础班可以总结一下常见的问题汇总，这样可以避免重复才坑，反复回答同一个问题。</w:t>
+      </w:r>
+    </w:p>
+    <w:p>
+      <w:r>
+        <w:rPr>
+          <w:rFonts w:hint="eastAsia"/>
+        </w:rPr>
+        <w:t>后续</w:t>
+      </w:r>
+      <w:r>
+        <w:t>的班级，可以</w:t>
+      </w:r>
+      <w:r>
+        <w:rPr>
+          <w:rFonts w:hint="eastAsia"/>
+        </w:rPr>
+        <w:t>安排</w:t>
+      </w:r>
+      <w:r>
+        <w:t>定点答疑，或者由小助手</w:t>
+      </w:r>
+      <w:r>
+        <w:rPr>
+          <w:rFonts w:hint="eastAsia"/>
+        </w:rPr>
+        <w:t>收集</w:t>
+      </w:r>
+      <w:r>
+        <w:t>问题以后答疑</w:t>
+      </w:r>
+      <w:r>
+        <w:rPr>
+          <w:rFonts w:hint="eastAsia"/>
+        </w:rPr>
+        <w:t>。一般的</w:t>
+      </w:r>
+      <w:r>
+        <w:t>问题可以在群里随口就答了</w:t>
+      </w:r>
+      <w:r>
+        <w:rPr>
+          <w:rFonts w:hint="eastAsia"/>
+        </w:rPr>
+        <w:t>，</w:t>
+      </w:r>
+      <w:r>
+        <w:t>代表性的问题</w:t>
+      </w:r>
+      <w:r>
+        <w:rPr>
+          <w:rFonts w:hint="eastAsia"/>
+        </w:rPr>
+        <w:t>可能</w:t>
+      </w:r>
+      <w:r>
+        <w:t>需要老师指点。</w:t>
+      </w:r>
+    </w:p>
+    <w:p>
+      <w:r>
+        <w:rPr>
+          <w:rFonts w:hint="eastAsia"/>
+        </w:rPr>
+        <w:t>分组</w:t>
+      </w:r>
+      <w:r>
+        <w:t>，并没有</w:t>
+      </w:r>
+      <w:r>
+        <w:rPr>
+          <w:rFonts w:hint="eastAsia"/>
+        </w:rPr>
+        <w:t>发挥出</w:t>
+      </w:r>
+      <w:r>
+        <w:t>作用。加入了</w:t>
+      </w:r>
+      <w:r>
+        <w:rPr>
+          <w:rFonts w:hint="eastAsia"/>
+        </w:rPr>
+        <w:t>一个</w:t>
+      </w:r>
+      <w:r>
+        <w:t>小组，</w:t>
+      </w:r>
+      <w:r>
+        <w:rPr>
+          <w:rFonts w:hint="eastAsia"/>
+        </w:rPr>
+        <w:t>都没人</w:t>
+      </w:r>
+      <w:r>
+        <w:t>发言，到最后还被踢了，泪目</w:t>
+      </w:r>
+      <w:r>
+        <w:rPr>
+          <w:rFonts w:hint="eastAsia"/>
+        </w:rPr>
+        <w:t>。</w:t>
+      </w:r>
+      <w:r>
+        <w:t>。。</w:t>
+      </w:r>
+    </w:p>
+    <w:p>
+      <w:pPr>
+        <w:rPr>
+          <w:rFonts w:hint="eastAsia"/>
+        </w:rPr>
+      </w:pPr>
+      <w:r>
+        <w:rPr>
+          <w:rFonts w:hint="eastAsia"/>
+        </w:rPr>
+        <w:t>最小</w:t>
+      </w:r>
+      <w:r>
+        <w:t>难度</w:t>
+      </w:r>
+      <w:r>
+        <w:rPr>
+          <w:rFonts w:hint="eastAsia"/>
+        </w:rPr>
+        <w:t>原则</w:t>
+      </w:r>
+      <w:r>
+        <w:t>没毛病，但是可以适当补充些以供学有余力的同学发挥下。</w:t>
+      </w:r>
+    </w:p>
+    <w:p>
+      <w:pPr>
+        <w:rPr>
+          <w:rFonts w:hint="eastAsia"/>
+        </w:rPr>
+      </w:pPr>
+    </w:p>
+    <w:p>
+      <w:pPr>
+        <w:pStyle w:val="a3"/>
+        <w:numPr>
+          <w:ilvl w:val="0"/>
+          <w:numId w:val="1"/>
+        </w:numPr>
+        <w:ind w:firstLineChars="0"/>
+      </w:pPr>
+      <w:r>
+        <w:rPr>
+          <w:rFonts w:hint="eastAsia"/>
+        </w:rPr>
         <w:t>反思</w:t>
       </w:r>
     </w:p>
-    <w:p>
+    <w:p/>
+    <w:p>
+      <w:bookmarkStart w:id="0" w:name="_GoBack"/>
+      <w:bookmarkEnd w:id="0"/>
       <w:r>
         <w:rPr>
           <w:rFonts w:hint="eastAsia"/>
@@ -666,7 +839,11 @@
         <w:t>，</w:t>
       </w:r>
       <w:r>
-        <w:t>做了很多重复性工作，当然通过这些工作我对知识的掌握更加</w:t>
+        <w:t>做了很多重复性工作，当然通过这些</w:t>
+      </w:r>
+      <w:r>
+        <w:lastRenderedPageBreak/>
+        <w:t>工作我对知识的掌握更加</w:t>
       </w:r>
       <w:r>
         <w:rPr>
@@ -688,11 +865,6 @@
       </w:r>
     </w:p>
     <w:p>
-      <w:pPr>
-        <w:rPr>
-          <w:rFonts w:hint="eastAsia"/>
-        </w:rPr>
-      </w:pPr>
       <w:r>
         <w:rPr>
           <w:rFonts w:hint="eastAsia"/>
